--- a/DB/DB_Diagrama.docx
+++ b/DB/DB_Diagrama.docx
@@ -52,111 +52,121 @@
       </w:r>
     </w:p>
     <w:p>
-      <w:proofErr w:type="spellStart"/>
-      <w:proofErr w:type="gramStart"/>
-      <w:r>
-        <w:t>Empleados:Id</w:t>
-      </w:r>
-      <w:proofErr w:type="gramEnd"/>
-      <w:r>
-        <w:t>,Name,Surname,DNI,tlf,helbidea</w:t>
-      </w:r>
-      <w:proofErr w:type="spellEnd"/>
+      <w:r>
+        <w:t>Empleados:Id,Name,Surname,DNI,tlf,helbidea</w:t>
+      </w:r>
     </w:p>
     <w:p>
-      <w:proofErr w:type="spellStart"/>
       <w:proofErr w:type="gramStart"/>
       <w:r>
-        <w:t>Trabajo:Id</w:t>
+        <w:t>Trabajo:</w:t>
+      </w:r>
+      <w:r>
+        <w:rPr>
+          <w:u w:val="single"/>
+        </w:rPr>
+        <w:t>Id</w:t>
       </w:r>
       <w:proofErr w:type="gramEnd"/>
       <w:r>
-        <w:t>_trabajador,Id_oficio,fecha,h_entrada,h_salida</w:t>
-      </w:r>
-      <w:proofErr w:type="spellEnd"/>
+        <w:rPr>
+          <w:u w:val="single"/>
+        </w:rPr>
+        <w:t>_trabajador</w:t>
+      </w:r>
+      <w:r>
+        <w:t>,</w:t>
+      </w:r>
+      <w:r>
+        <w:rPr>
+          <w:u w:val="single"/>
+        </w:rPr>
+        <w:t>Id_oficio,fecha</w:t>
+      </w:r>
+      <w:r>
+        <w:t>,h_entrada,h_salida</w:t>
+      </w:r>
     </w:p>
     <w:p>
-      <w:proofErr w:type="spellStart"/>
       <w:proofErr w:type="gramStart"/>
       <w:r>
-        <w:t>Oficio:Id</w:t>
+        <w:t>Oficio:</w:t>
+      </w:r>
+      <w:r>
+        <w:rPr>
+          <w:u w:val="single"/>
+        </w:rPr>
+        <w:t>Id</w:t>
       </w:r>
       <w:proofErr w:type="gramEnd"/>
       <w:r>
-        <w:t>_oficio,Salario</w:t>
-      </w:r>
-      <w:proofErr w:type="spellEnd"/>
-      <w:r>
-        <w:t>(</w:t>
-      </w:r>
-      <w:proofErr w:type="spellStart"/>
-      <w:r>
-        <w:t>horduko</w:t>
-      </w:r>
-      <w:proofErr w:type="spellEnd"/>
-      <w:r>
-        <w:t>),nombre</w:t>
+        <w:rPr>
+          <w:u w:val="single"/>
+        </w:rPr>
+        <w:t>_oficio</w:t>
+      </w:r>
+      <w:r>
+        <w:t>,Salario(horduko),nombre</w:t>
       </w:r>
     </w:p>
     <w:p>
-      <w:proofErr w:type="spellStart"/>
       <w:proofErr w:type="gramStart"/>
       <w:r>
-        <w:t>Cabinas:Id</w:t>
+        <w:t>Cabinas:</w:t>
+      </w:r>
+      <w:r>
+        <w:rPr>
+          <w:u w:val="single"/>
+        </w:rPr>
+        <w:t>Id</w:t>
       </w:r>
       <w:proofErr w:type="gramEnd"/>
       <w:r>
-        <w:t>_cabinas,mota,tamaina,prezioa</w:t>
-      </w:r>
-      <w:proofErr w:type="spellEnd"/>
+        <w:rPr>
+          <w:u w:val="single"/>
+        </w:rPr>
+        <w:t>_cabinas</w:t>
+      </w:r>
+      <w:r>
+        <w:t>,mota,tamaina,prezioa</w:t>
+      </w:r>
     </w:p>
     <w:p>
-      <w:proofErr w:type="spellStart"/>
       <w:proofErr w:type="gramStart"/>
       <w:r>
-        <w:t>Reserva:Id</w:t>
+        <w:t>Reserva:</w:t>
+      </w:r>
+      <w:r>
+        <w:rPr>
+          <w:u w:val="single"/>
+        </w:rPr>
+        <w:t>Id</w:t>
       </w:r>
       <w:proofErr w:type="gramEnd"/>
       <w:r>
-        <w:t>_cabinas,Id_cliente,horas,prezioa_total,fecha</w:t>
-      </w:r>
-      <w:proofErr w:type="spellEnd"/>
-    </w:p>
-    <w:p>
-      <w:proofErr w:type="spellStart"/>
-      <w:proofErr w:type="gramStart"/>
-      <w:r>
-        <w:t>Clientes:Nombre</w:t>
-      </w:r>
-      <w:proofErr w:type="gramEnd"/>
-      <w:r>
-        <w:t>,apellido,tlf,Gmail,Id_cliente</w:t>
-      </w:r>
-      <w:proofErr w:type="spellEnd"/>
-    </w:p>
-    <w:p>
-      <w:proofErr w:type="spellStart"/>
-      <w:proofErr w:type="gramStart"/>
-      <w:r>
-        <w:t>Tienda:Id</w:t>
-      </w:r>
-      <w:proofErr w:type="gramEnd"/>
-      <w:r>
-        <w:t>_cliente,Id_producto,cantidad,precio_total,fecha</w:t>
-      </w:r>
-      <w:proofErr w:type="spellEnd"/>
-    </w:p>
-    <w:p>
-      <w:proofErr w:type="spellStart"/>
-      <w:proofErr w:type="gramStart"/>
-      <w:r>
-        <w:t>Producto:Id</w:t>
-      </w:r>
-      <w:proofErr w:type="gramEnd"/>
-      <w:r>
-        <w:t>_producto,nombre,marca,precio,Stock</w:t>
-      </w:r>
-      <w:proofErr w:type="spellEnd"/>
+        <w:rPr>
+          <w:u w:val="single"/>
+        </w:rPr>
+        <w:t>_cabinas</w:t>
+      </w:r>
+      <w:r>
+        <w:t>,</w:t>
+      </w:r>
+      <w:r>
+        <w:rPr>
+          <w:u w:val="single"/>
+        </w:rPr>
+        <w:t>Id_cliente</w:t>
+      </w:r>
+      <w:r>
+        <w:t>,horas,prezioa_total,</w:t>
+      </w:r>
+      <w:r>
+        <w:rPr>
+          <w:u w:val="single"/>
+        </w:rPr>
+        <w:t>fecha</w:t>
+      </w:r>
     </w:p>
     <w:p>
       <w:pPr>
@@ -164,8 +174,88 @@
           <w:u w:val="single"/>
         </w:rPr>
       </w:pPr>
+      <w:r>
+        <w:t>Clientes:Nombre,apellido,tlf,Gmail,</w:t>
+      </w:r>
+      <w:r>
+        <w:rPr>
+          <w:u w:val="single"/>
+        </w:rPr>
+        <w:t>Id_cliente</w:t>
+      </w:r>
       <w:bookmarkStart w:id="0" w:name="_GoBack"/>
       <w:bookmarkEnd w:id="0"/>
+    </w:p>
+    <w:p>
+      <w:pPr>
+        <w:rPr>
+          <w:u w:val="single"/>
+        </w:rPr>
+      </w:pPr>
+      <w:proofErr w:type="gramStart"/>
+      <w:r>
+        <w:t>Tienda</w:t>
+      </w:r>
+      <w:r>
+        <w:rPr>
+          <w:u w:val="single"/>
+        </w:rPr>
+        <w:t>:Id</w:t>
+      </w:r>
+      <w:proofErr w:type="gramEnd"/>
+      <w:r>
+        <w:rPr>
+          <w:u w:val="single"/>
+        </w:rPr>
+        <w:t>_cliente</w:t>
+      </w:r>
+      <w:r>
+        <w:t>,</w:t>
+      </w:r>
+      <w:r>
+        <w:rPr>
+          <w:u w:val="single"/>
+        </w:rPr>
+        <w:t>Id_producto</w:t>
+      </w:r>
+      <w:r>
+        <w:t>,cantidad,precio_total,</w:t>
+      </w:r>
+      <w:r>
+        <w:rPr>
+          <w:u w:val="single"/>
+        </w:rPr>
+        <w:t>fecha</w:t>
+      </w:r>
+    </w:p>
+    <w:p>
+      <w:proofErr w:type="gramStart"/>
+      <w:r>
+        <w:t>Producto:</w:t>
+      </w:r>
+      <w:r>
+        <w:rPr>
+          <w:u w:val="single"/>
+        </w:rPr>
+        <w:t>Id</w:t>
+      </w:r>
+      <w:proofErr w:type="gramEnd"/>
+      <w:r>
+        <w:rPr>
+          <w:u w:val="single"/>
+        </w:rPr>
+        <w:t>_producto</w:t>
+      </w:r>
+      <w:r>
+        <w:t>,nombre,marca,precio,Stock</w:t>
+      </w:r>
+    </w:p>
+    <w:p>
+      <w:pPr>
+        <w:rPr>
+          <w:u w:val="single"/>
+        </w:rPr>
+      </w:pPr>
     </w:p>
     <w:sectPr>
       <w:pgSz w:w="11906" w:h="16838"/>
@@ -598,6 +688,16 @@
     <w:semiHidden/>
     <w:unhideWhenUsed/>
   </w:style>
+  <w:style w:type="paragraph" w:styleId="Revisin">
+    <w:name w:val="Revision"/>
+    <w:hidden/>
+    <w:uiPriority w:val="99"/>
+    <w:semiHidden/>
+    <w:rsid w:val="00326496"/>
+    <w:pPr>
+      <w:spacing w:after="0" w:line="240" w:lineRule="auto"/>
+    </w:pPr>
+  </w:style>
 </w:styles>
 </file>
 
